--- a/public/CourrierMairie.docx
+++ b/public/CourrierMairie.docx
@@ -308,7 +308,13 @@
         <w:t xml:space="preserve"> dans le lycée de secteur</w:t>
       </w:r>
       <w:r>
-        <w:t>, des étudiants et jeunes actifs.</w:t>
+        <w:t xml:space="preserve">, des étudiants </w:t>
+      </w:r>
+      <w:r>
+        <w:t xml:space="preserve">, apprentis </w:t>
+      </w:r>
+      <w:r>
+        <w:t>et jeunes actifs.</w:t>
       </w:r>
     </w:p>
     <w:p>
@@ -331,6 +337,9 @@
       </w:r>
       <w:r>
         <w:t xml:space="preserve"> </w:t>
+      </w:r>
+      <w:r>
+        <w:t xml:space="preserve">29/09 </w:t>
       </w:r>
       <w:r>
         <w:t xml:space="preserve">qui n’a pas apporté de réponses satisfaisantes aux usagers et d’un manque de volonté manifeste de défendre les intérêts de vos administrés. </w:t>
@@ -824,7 +833,7 @@
           <w:bCs/>
           <w:highlight w:val="yellow"/>
         </w:rPr>
-        <w:t>Marie et Sébastien</w:t>
+        <w:t>Monsieur et Madame XXX</w:t>
       </w:r>
       <w:r>
         <w:rPr>

--- a/public/CourrierMairie.docx
+++ b/public/CourrierMairie.docx
@@ -196,27 +196,52 @@
           <w:bCs/>
           <w:caps/>
         </w:rPr>
-        <w:t xml:space="preserve">MAIRE DE CABRIERES, </w:t>
+        <w:t xml:space="preserve">MAIRE DE </w:t>
       </w:r>
       <w:r>
         <w:rPr>
           <w:b/>
           <w:bCs/>
           <w:caps/>
-        </w:rPr>
-        <w:t xml:space="preserve">ET DE SON ADJOINT AUX TRANSPORT </w:t>
-      </w:r>
-    </w:p>
-    <w:p>
-      <w:pPr>
-        <w:rPr>
+          <w:highlight w:val="yellow"/>
+        </w:rPr>
+        <w:t>CABRIERES</w:t>
+      </w:r>
+      <w:r>
+        <w:rPr>
+          <w:b/>
+          <w:bCs/>
           <w:caps/>
         </w:rPr>
-      </w:pPr>
-      <w:r>
-        <w:rPr>
+        <w:t xml:space="preserve">, </w:t>
+      </w:r>
+      <w:r>
+        <w:rPr>
+          <w:b/>
+          <w:bCs/>
           <w:caps/>
         </w:rPr>
+        <w:t>ET DE SON ADJOINT AUX TRANSPORT</w:t>
+      </w:r>
+      <w:r>
+        <w:rPr>
+          <w:b/>
+          <w:bCs/>
+          <w:caps/>
+        </w:rPr>
+        <w:t>S</w:t>
+      </w:r>
+    </w:p>
+    <w:p>
+      <w:pPr>
+        <w:rPr>
+          <w:caps/>
+        </w:rPr>
+      </w:pPr>
+      <w:r>
+        <w:rPr>
+          <w:caps/>
+        </w:rPr>
         <w:t xml:space="preserve">CC : aux usagers de la ligne </w:t>
       </w:r>
       <w:r>
@@ -356,10 +381,10 @@
         <w:t xml:space="preserve">vous informons de </w:t>
       </w:r>
       <w:r>
-        <w:t>la création imminente d’</w:t>
-      </w:r>
-      <w:r>
-        <w:t xml:space="preserve">une association de défense des usagers de la ligne 21 fondée notamment sur les manquements suivants : </w:t>
+        <w:t>de notre volonté d’adhérer à l’association</w:t>
+      </w:r>
+      <w:r>
+        <w:t xml:space="preserve"> de défense des usagers de la ligne 21 fondée notamment sur les manquements suivants : </w:t>
       </w:r>
     </w:p>
     <w:p>
@@ -856,7 +881,13 @@
         <w:t>Cabrières</w:t>
       </w:r>
       <w:r>
-        <w:t xml:space="preserve">, dont les enfants sont usagers des transports publics de Nîmes Métropole </w:t>
+        <w:t xml:space="preserve">, </w:t>
+      </w:r>
+      <w:r>
+        <w:t>et</w:t>
+      </w:r>
+      <w:r>
+        <w:t xml:space="preserve"> usagers des transports publics de Nîmes Métropole </w:t>
       </w:r>
     </w:p>
     <w:p/>
